--- a/42619019_Rachmat Hidayat Abduh_Proposal Skripsi.docx
+++ b/42619019_Rachmat Hidayat Abduh_Proposal Skripsi.docx
@@ -5,6 +5,9 @@
     <w:p>
       <w:pPr>
         <w:pStyle w:val="Heading1"/>
+        <w:tabs>
+          <w:tab w:val="left" w:pos="851"/>
+        </w:tabs>
       </w:pPr>
       <w:r>
         <w:t>PENDAHULUAN</w:t>
@@ -13,6 +16,9 @@
     <w:p>
       <w:pPr>
         <w:pStyle w:val="Heading2"/>
+        <w:tabs>
+          <w:tab w:val="left" w:pos="851"/>
+        </w:tabs>
       </w:pPr>
       <w:proofErr w:type="spellStart"/>
       <w:r>
@@ -31,10 +37,35 @@
       </w:r>
       <w:proofErr w:type="spellEnd"/>
     </w:p>
-    <w:p/>
+    <w:p>
+      <w:pPr>
+        <w:tabs>
+          <w:tab w:val="left" w:pos="851"/>
+        </w:tabs>
+      </w:pPr>
+      <w:proofErr w:type="spellStart"/>
+      <w:r>
+        <w:t>Implementasi</w:t>
+      </w:r>
+      <w:proofErr w:type="spellEnd"/>
+      <w:r>
+        <w:t xml:space="preserve"> framework next </w:t>
+      </w:r>
+      <w:proofErr w:type="spellStart"/>
+      <w:r>
+        <w:t>js</w:t>
+      </w:r>
+      <w:proofErr w:type="spellEnd"/>
+      <w:r>
+        <w:t xml:space="preserve"> pada website tolmakassar.com </w:t>
+      </w:r>
+    </w:p>
     <w:p>
       <w:pPr>
         <w:pStyle w:val="Heading2"/>
+        <w:tabs>
+          <w:tab w:val="left" w:pos="851"/>
+        </w:tabs>
       </w:pPr>
       <w:proofErr w:type="spellStart"/>
       <w:r>
@@ -52,8 +83,13 @@
     </w:p>
     <w:p>
       <w:pPr>
-        <w:ind w:firstLine="576"/>
-      </w:pPr>
+        <w:tabs>
+          <w:tab w:val="left" w:pos="851"/>
+        </w:tabs>
+      </w:pPr>
+      <w:r>
+        <w:tab/>
+      </w:r>
       <w:proofErr w:type="spellStart"/>
       <w:r>
         <w:t>Berdasarkan</w:t>
@@ -120,15 +156,7 @@
       </w:r>
       <w:proofErr w:type="spellStart"/>
       <w:r>
-        <w:t>mendefinisikan</w:t>
-      </w:r>
-      <w:proofErr w:type="spellEnd"/>
-      <w:r>
-        <w:t xml:space="preserve"> </w:t>
-      </w:r>
-      <w:proofErr w:type="spellStart"/>
-      <w:r>
-        <w:t>rumusan</w:t>
+        <w:t>merumuskan</w:t>
       </w:r>
       <w:proofErr w:type="spellEnd"/>
       <w:r>
@@ -194,6 +222,9 @@
     <w:p>
       <w:pPr>
         <w:pStyle w:val="Heading2"/>
+        <w:tabs>
+          <w:tab w:val="left" w:pos="851"/>
+        </w:tabs>
       </w:pPr>
       <w:r>
         <w:t xml:space="preserve">Ruang </w:t>
@@ -214,8 +245,13 @@
     </w:p>
     <w:p>
       <w:pPr>
-        <w:ind w:firstLine="576"/>
-      </w:pPr>
+        <w:tabs>
+          <w:tab w:val="left" w:pos="851"/>
+        </w:tabs>
+      </w:pPr>
+      <w:r>
+        <w:tab/>
+      </w:r>
       <w:proofErr w:type="spellStart"/>
       <w:r>
         <w:t>Penelitian</w:t>
@@ -368,7 +404,243 @@
     </w:p>
     <w:p>
       <w:pPr>
+        <w:tabs>
+          <w:tab w:val="left" w:pos="851"/>
+        </w:tabs>
+      </w:pPr>
+      <w:r>
+        <w:tab/>
+      </w:r>
+      <w:proofErr w:type="spellStart"/>
+      <w:r>
+        <w:t>Dalam</w:t>
+      </w:r>
+      <w:proofErr w:type="spellEnd"/>
+      <w:r>
+        <w:t xml:space="preserve"> </w:t>
+      </w:r>
+      <w:proofErr w:type="spellStart"/>
+      <w:r>
+        <w:t>pengukuran</w:t>
+      </w:r>
+      <w:proofErr w:type="spellEnd"/>
+      <w:r>
+        <w:t xml:space="preserve"> </w:t>
+      </w:r>
+      <w:proofErr w:type="spellStart"/>
+      <w:r>
+        <w:t>performa</w:t>
+      </w:r>
+      <w:proofErr w:type="spellEnd"/>
+      <w:r>
+        <w:t xml:space="preserve"> website, </w:t>
+      </w:r>
+      <w:proofErr w:type="spellStart"/>
+      <w:r>
+        <w:t>peneliti</w:t>
+      </w:r>
+      <w:proofErr w:type="spellEnd"/>
+      <w:r>
+        <w:t xml:space="preserve"> </w:t>
+      </w:r>
+      <w:proofErr w:type="spellStart"/>
+      <w:r>
+        <w:t>mengacu</w:t>
+      </w:r>
+      <w:proofErr w:type="spellEnd"/>
+      <w:r>
+        <w:t xml:space="preserve"> pada </w:t>
+      </w:r>
+      <w:proofErr w:type="spellStart"/>
+      <w:r>
+        <w:t>metrik</w:t>
+      </w:r>
+      <w:proofErr w:type="spellEnd"/>
+      <w:r>
+        <w:t xml:space="preserve"> </w:t>
+      </w:r>
+      <w:proofErr w:type="spellStart"/>
+      <w:r>
+        <w:t>performa</w:t>
+      </w:r>
+      <w:proofErr w:type="spellEnd"/>
+      <w:r>
+        <w:t xml:space="preserve"> website yang </w:t>
+      </w:r>
+      <w:proofErr w:type="spellStart"/>
+      <w:r>
+        <w:t>terdiri</w:t>
+      </w:r>
+      <w:proofErr w:type="spellEnd"/>
+      <w:r>
+        <w:t xml:space="preserve"> </w:t>
+      </w:r>
+      <w:proofErr w:type="spellStart"/>
+      <w:r>
+        <w:t>dari</w:t>
+      </w:r>
+      <w:proofErr w:type="spellEnd"/>
+      <w:r>
+        <w:t xml:space="preserve"> </w:t>
+      </w:r>
+      <w:proofErr w:type="spellStart"/>
+      <w:r>
+        <w:t>enam</w:t>
+      </w:r>
+      <w:proofErr w:type="spellEnd"/>
+      <w:r>
+        <w:t xml:space="preserve">, </w:t>
+      </w:r>
+      <w:proofErr w:type="spellStart"/>
+      <w:r>
+        <w:t>yaitu</w:t>
+      </w:r>
+      <w:proofErr w:type="spellEnd"/>
+      <w:r>
+        <w:t>:</w:t>
+      </w:r>
+    </w:p>
+    <w:p>
+      <w:pPr>
+        <w:pStyle w:val="Heading4"/>
+      </w:pPr>
+      <w:r>
+        <w:rPr>
+          <w:i/>
+          <w:iCs w:val="0"/>
+        </w:rPr>
+        <w:t xml:space="preserve">First </w:t>
+      </w:r>
+      <w:proofErr w:type="spellStart"/>
+      <w:r>
+        <w:rPr>
+          <w:i/>
+          <w:iCs w:val="0"/>
+        </w:rPr>
+        <w:t>Contentful</w:t>
+      </w:r>
+      <w:proofErr w:type="spellEnd"/>
+      <w:r>
+        <w:rPr>
+          <w:i/>
+          <w:iCs w:val="0"/>
+        </w:rPr>
+        <w:t xml:space="preserve"> Paint</w:t>
+      </w:r>
+      <w:r>
+        <w:t xml:space="preserve"> (FCP)</w:t>
+      </w:r>
+    </w:p>
+    <w:p>
+      <w:pPr>
+        <w:pStyle w:val="Heading4"/>
+        <w:rPr>
+          <w:i/>
+          <w:iCs w:val="0"/>
+        </w:rPr>
+      </w:pPr>
+      <w:r>
+        <w:rPr>
+          <w:i/>
+          <w:iCs w:val="0"/>
+        </w:rPr>
+        <w:t>Speed Index</w:t>
+      </w:r>
+    </w:p>
+    <w:p>
+      <w:pPr>
+        <w:pStyle w:val="Heading4"/>
+      </w:pPr>
+      <w:r>
+        <w:rPr>
+          <w:i/>
+          <w:iCs w:val="0"/>
+        </w:rPr>
+        <w:t xml:space="preserve">Largest </w:t>
+      </w:r>
+      <w:proofErr w:type="spellStart"/>
+      <w:r>
+        <w:rPr>
+          <w:i/>
+          <w:iCs w:val="0"/>
+        </w:rPr>
+        <w:t>Contentful</w:t>
+      </w:r>
+      <w:proofErr w:type="spellEnd"/>
+      <w:r>
+        <w:rPr>
+          <w:i/>
+          <w:iCs w:val="0"/>
+        </w:rPr>
+        <w:t xml:space="preserve"> Paint</w:t>
+      </w:r>
+      <w:r>
+        <w:t xml:space="preserve"> (LCP)</w:t>
+      </w:r>
+    </w:p>
+    <w:p>
+      <w:pPr>
+        <w:pStyle w:val="Heading4"/>
+        <w:rPr>
+          <w:i/>
+          <w:iCs w:val="0"/>
+        </w:rPr>
+      </w:pPr>
+      <w:r>
+        <w:rPr>
+          <w:i/>
+          <w:iCs w:val="0"/>
+        </w:rPr>
+        <w:t>Time to Interactive</w:t>
+      </w:r>
+    </w:p>
+    <w:p>
+      <w:pPr>
+        <w:pStyle w:val="Heading4"/>
+      </w:pPr>
+      <w:r>
+        <w:rPr>
+          <w:i/>
+          <w:iCs w:val="0"/>
+        </w:rPr>
+        <w:t>Total Blocking Time</w:t>
+      </w:r>
+      <w:r>
+        <w:t xml:space="preserve"> (TBT)</w:t>
+      </w:r>
+    </w:p>
+    <w:p>
+      <w:pPr>
+        <w:pStyle w:val="Heading4"/>
+        <w:rPr>
+          <w:i/>
+          <w:iCs w:val="0"/>
+        </w:rPr>
+      </w:pPr>
+      <w:r>
+        <w:rPr>
+          <w:i/>
+          <w:iCs w:val="0"/>
+        </w:rPr>
+        <w:t>Cumulative Layout Shift</w:t>
+      </w:r>
+      <w:r>
+        <w:rPr>
+          <w:i/>
+          <w:iCs w:val="0"/>
+        </w:rPr>
+        <w:t xml:space="preserve"> </w:t>
+      </w:r>
+      <w:r>
+        <w:t>(CLS)</w:t>
+      </w:r>
+    </w:p>
+    <w:p>
+      <w:pPr>
         <w:pStyle w:val="Heading2"/>
+        <w:tabs>
+          <w:tab w:val="left" w:pos="851"/>
+        </w:tabs>
         <w:jc w:val="left"/>
       </w:pPr>
       <w:proofErr w:type="spellStart"/>
@@ -395,8 +667,13 @@
     </w:p>
     <w:p>
       <w:pPr>
-        <w:ind w:firstLine="576"/>
-      </w:pPr>
+        <w:tabs>
+          <w:tab w:val="left" w:pos="851"/>
+        </w:tabs>
+      </w:pPr>
+      <w:r>
+        <w:tab/>
+      </w:r>
       <w:r>
         <w:t xml:space="preserve">Adapun </w:t>
       </w:r>
@@ -474,23 +751,23 @@
       </w:r>
       <w:proofErr w:type="spellStart"/>
       <w:r>
-        <w:t>seberapa</w:t>
-      </w:r>
-      <w:proofErr w:type="spellEnd"/>
-      <w:r>
-        <w:t xml:space="preserve"> </w:t>
-      </w:r>
-      <w:proofErr w:type="spellStart"/>
-      <w:r>
-        <w:t>besar</w:t>
-      </w:r>
-      <w:proofErr w:type="spellEnd"/>
-      <w:r>
-        <w:t xml:space="preserve"> </w:t>
-      </w:r>
-      <w:proofErr w:type="spellStart"/>
-      <w:r>
-        <w:t>perubahan</w:t>
+        <w:t>pengaruh</w:t>
+      </w:r>
+      <w:proofErr w:type="spellEnd"/>
+      <w:r>
+        <w:t xml:space="preserve"> </w:t>
+      </w:r>
+      <w:proofErr w:type="spellStart"/>
+      <w:r>
+        <w:t>implementasi</w:t>
+      </w:r>
+      <w:proofErr w:type="spellEnd"/>
+      <w:r>
+        <w:t xml:space="preserve"> framework next.js </w:t>
+      </w:r>
+      <w:proofErr w:type="spellStart"/>
+      <w:r>
+        <w:t>terhadap</w:t>
       </w:r>
       <w:proofErr w:type="spellEnd"/>
       <w:r>
@@ -502,42 +779,767 @@
       </w:r>
       <w:proofErr w:type="spellEnd"/>
       <w:r>
-        <w:t xml:space="preserve"> pada website tolmakassar.com </w:t>
-      </w:r>
-      <w:proofErr w:type="spellStart"/>
-      <w:r>
-        <w:t>setelah</w:t>
-      </w:r>
-      <w:proofErr w:type="spellEnd"/>
-      <w:r>
-        <w:t xml:space="preserve"> </w:t>
-      </w:r>
-      <w:proofErr w:type="spellStart"/>
-      <w:r>
-        <w:t>diimplementasikan</w:t>
-      </w:r>
-      <w:proofErr w:type="spellEnd"/>
-      <w:r>
-        <w:t xml:space="preserve"> framework next.js.</w:t>
+        <w:t xml:space="preserve"> website </w:t>
+      </w:r>
+      <w:hyperlink r:id="rId8" w:tgtFrame="_blank" w:history="1">
+        <w:r>
+          <w:rPr>
+            <w:rStyle w:val="link-annotation-unknown-block-id-1724332045"/>
+            <w:color w:val="0000FF"/>
+            <w:u w:val="single"/>
+          </w:rPr>
+          <w:t>tolmakassar.com</w:t>
+        </w:r>
+      </w:hyperlink>
+      <w:r>
+        <w:t>.</w:t>
       </w:r>
     </w:p>
     <w:p>
       <w:pPr>
         <w:pStyle w:val="Heading2"/>
-      </w:pPr>
-      <w:proofErr w:type="spellStart"/>
-      <w:r>
+        <w:tabs>
+          <w:tab w:val="left" w:pos="851"/>
+        </w:tabs>
+      </w:pPr>
+      <w:proofErr w:type="spellStart"/>
+      <w:r>
+        <w:lastRenderedPageBreak/>
         <w:t>Manfaat</w:t>
       </w:r>
       <w:proofErr w:type="spellEnd"/>
     </w:p>
     <w:p>
+      <w:pPr>
+        <w:tabs>
+          <w:tab w:val="left" w:pos="851"/>
+        </w:tabs>
+      </w:pPr>
+      <w:r>
+        <w:tab/>
+      </w:r>
+      <w:proofErr w:type="spellStart"/>
+      <w:r>
+        <w:t>Penelitian</w:t>
+      </w:r>
+      <w:proofErr w:type="spellEnd"/>
+      <w:r>
+        <w:t xml:space="preserve"> </w:t>
+      </w:r>
+      <w:proofErr w:type="spellStart"/>
+      <w:r>
+        <w:t>ini</w:t>
+      </w:r>
+      <w:proofErr w:type="spellEnd"/>
+      <w:r>
+        <w:t xml:space="preserve"> </w:t>
+      </w:r>
+      <w:proofErr w:type="spellStart"/>
+      <w:r>
+        <w:t>diharapkan</w:t>
+      </w:r>
+      <w:proofErr w:type="spellEnd"/>
+      <w:r>
+        <w:t xml:space="preserve"> </w:t>
+      </w:r>
+      <w:proofErr w:type="spellStart"/>
+      <w:r>
+        <w:t>dapat</w:t>
+      </w:r>
+      <w:proofErr w:type="spellEnd"/>
+      <w:r>
+        <w:t xml:space="preserve"> </w:t>
+      </w:r>
+      <w:proofErr w:type="spellStart"/>
+      <w:r>
+        <w:t>memberi</w:t>
+      </w:r>
+      <w:proofErr w:type="spellEnd"/>
+      <w:r>
+        <w:t xml:space="preserve"> </w:t>
+      </w:r>
+      <w:proofErr w:type="spellStart"/>
+      <w:r>
+        <w:t>manfaat</w:t>
+      </w:r>
+      <w:proofErr w:type="spellEnd"/>
+      <w:r>
+        <w:t xml:space="preserve"> </w:t>
+      </w:r>
+      <w:proofErr w:type="spellStart"/>
+      <w:r>
+        <w:t>kedepannya</w:t>
+      </w:r>
+      <w:proofErr w:type="spellEnd"/>
+      <w:r>
+        <w:t xml:space="preserve">. </w:t>
+      </w:r>
+      <w:proofErr w:type="spellStart"/>
+      <w:r>
+        <w:t>P</w:t>
+      </w:r>
+      <w:r>
+        <w:t>enulis</w:t>
+      </w:r>
+      <w:proofErr w:type="spellEnd"/>
+      <w:r>
+        <w:t xml:space="preserve"> </w:t>
+      </w:r>
+      <w:proofErr w:type="spellStart"/>
+      <w:r>
+        <w:t>membagi</w:t>
+      </w:r>
+      <w:proofErr w:type="spellEnd"/>
+      <w:r>
+        <w:t xml:space="preserve"> </w:t>
+      </w:r>
+      <w:proofErr w:type="spellStart"/>
+      <w:r>
+        <w:t>manfaat</w:t>
+      </w:r>
+      <w:proofErr w:type="spellEnd"/>
+      <w:r>
+        <w:t xml:space="preserve"> </w:t>
+      </w:r>
+      <w:proofErr w:type="spellStart"/>
+      <w:r>
+        <w:t>penelitian</w:t>
+      </w:r>
+      <w:proofErr w:type="spellEnd"/>
+      <w:r>
+        <w:t xml:space="preserve"> </w:t>
+      </w:r>
+      <w:proofErr w:type="spellStart"/>
+      <w:r>
+        <w:t>ini</w:t>
+      </w:r>
+      <w:proofErr w:type="spellEnd"/>
+      <w:r>
+        <w:t xml:space="preserve"> </w:t>
+      </w:r>
+      <w:proofErr w:type="spellStart"/>
+      <w:r>
+        <w:t>menjadi</w:t>
+      </w:r>
+      <w:proofErr w:type="spellEnd"/>
+      <w:r>
+        <w:t xml:space="preserve"> </w:t>
+      </w:r>
+      <w:proofErr w:type="spellStart"/>
+      <w:r>
+        <w:t>dua</w:t>
+      </w:r>
+      <w:proofErr w:type="spellEnd"/>
+      <w:r>
+        <w:t xml:space="preserve">, </w:t>
+      </w:r>
+      <w:proofErr w:type="spellStart"/>
+      <w:r>
+        <w:t>yaitu</w:t>
+      </w:r>
+      <w:proofErr w:type="spellEnd"/>
+      <w:r>
+        <w:t>:</w:t>
+      </w:r>
+    </w:p>
+    <w:p>
+      <w:pPr>
+        <w:pStyle w:val="Heading4"/>
+      </w:pPr>
+      <w:proofErr w:type="spellStart"/>
+      <w:r>
+        <w:t>Bagi</w:t>
+      </w:r>
+      <w:proofErr w:type="spellEnd"/>
+      <w:r>
+        <w:t xml:space="preserve"> </w:t>
+      </w:r>
+      <w:proofErr w:type="spellStart"/>
+      <w:r>
+        <w:t>perusahaan</w:t>
+      </w:r>
+      <w:proofErr w:type="spellEnd"/>
+    </w:p>
+    <w:p>
+      <w:pPr>
+        <w:pStyle w:val="Heading4"/>
+        <w:numPr>
+          <w:ilvl w:val="0"/>
+          <w:numId w:val="0"/>
+        </w:numPr>
+      </w:pPr>
       <w:proofErr w:type="spellStart"/>
       <w:r>
         <w:t>Manfaat</w:t>
       </w:r>
       <w:proofErr w:type="spellEnd"/>
       <w:r>
+        <w:t xml:space="preserve"> yang </w:t>
+      </w:r>
+      <w:proofErr w:type="spellStart"/>
+      <w:r>
+        <w:t>dapat</w:t>
+      </w:r>
+      <w:proofErr w:type="spellEnd"/>
+      <w:r>
+        <w:t xml:space="preserve"> </w:t>
+      </w:r>
+      <w:proofErr w:type="spellStart"/>
+      <w:r>
+        <w:t>diperoleh</w:t>
+      </w:r>
+      <w:proofErr w:type="spellEnd"/>
+      <w:r>
+        <w:t xml:space="preserve"> </w:t>
+      </w:r>
+      <w:proofErr w:type="spellStart"/>
+      <w:r>
+        <w:t>perusahaan</w:t>
+      </w:r>
+      <w:proofErr w:type="spellEnd"/>
+      <w:r>
+        <w:t xml:space="preserve"> </w:t>
+      </w:r>
+      <w:proofErr w:type="spellStart"/>
+      <w:r>
+        <w:t>dalam</w:t>
+      </w:r>
+      <w:proofErr w:type="spellEnd"/>
+      <w:r>
+        <w:t xml:space="preserve"> </w:t>
+      </w:r>
+      <w:proofErr w:type="spellStart"/>
+      <w:r>
+        <w:t>penelitian</w:t>
+      </w:r>
+      <w:proofErr w:type="spellEnd"/>
+      <w:r>
+        <w:t xml:space="preserve"> </w:t>
+      </w:r>
+      <w:proofErr w:type="spellStart"/>
+      <w:r>
+        <w:t>ini</w:t>
+      </w:r>
+      <w:proofErr w:type="spellEnd"/>
+      <w:r>
+        <w:t xml:space="preserve"> </w:t>
+      </w:r>
+      <w:proofErr w:type="spellStart"/>
+      <w:r>
+        <w:t>adalah</w:t>
+      </w:r>
+      <w:proofErr w:type="spellEnd"/>
+      <w:r>
+        <w:t xml:space="preserve"> </w:t>
+      </w:r>
+      <w:proofErr w:type="spellStart"/>
+      <w:r>
+        <w:t>dapat</w:t>
+      </w:r>
+      <w:proofErr w:type="spellEnd"/>
+      <w:r>
+        <w:t xml:space="preserve"> </w:t>
+      </w:r>
+      <w:proofErr w:type="spellStart"/>
+      <w:r>
+        <w:t>menjadikan</w:t>
+      </w:r>
+      <w:proofErr w:type="spellEnd"/>
+      <w:r>
+        <w:t xml:space="preserve"> </w:t>
+      </w:r>
+      <w:proofErr w:type="spellStart"/>
+      <w:r>
+        <w:t>penelitian</w:t>
+      </w:r>
+      <w:proofErr w:type="spellEnd"/>
+      <w:r>
+        <w:t xml:space="preserve"> </w:t>
+      </w:r>
+      <w:proofErr w:type="spellStart"/>
+      <w:r>
+        <w:t>ini</w:t>
+      </w:r>
+      <w:proofErr w:type="spellEnd"/>
+      <w:r>
+        <w:t xml:space="preserve"> </w:t>
+      </w:r>
+      <w:proofErr w:type="spellStart"/>
+      <w:r>
+        <w:t>sebagai</w:t>
+      </w:r>
+      <w:proofErr w:type="spellEnd"/>
+      <w:r>
+        <w:t xml:space="preserve"> </w:t>
+      </w:r>
+      <w:proofErr w:type="spellStart"/>
+      <w:r>
+        <w:t>bahan</w:t>
+      </w:r>
+      <w:proofErr w:type="spellEnd"/>
+      <w:r>
+        <w:t xml:space="preserve"> </w:t>
+      </w:r>
+      <w:proofErr w:type="spellStart"/>
+      <w:r>
+        <w:t>evaluasi</w:t>
+      </w:r>
+      <w:proofErr w:type="spellEnd"/>
+      <w:r>
+        <w:t xml:space="preserve"> </w:t>
+      </w:r>
+      <w:proofErr w:type="spellStart"/>
+      <w:r>
+        <w:t>untuk</w:t>
+      </w:r>
+      <w:proofErr w:type="spellEnd"/>
+      <w:r>
+        <w:t xml:space="preserve"> </w:t>
+      </w:r>
+      <w:proofErr w:type="spellStart"/>
+      <w:r>
+        <w:t>keperluan</w:t>
+      </w:r>
+      <w:proofErr w:type="spellEnd"/>
+      <w:r>
+        <w:t xml:space="preserve"> </w:t>
+      </w:r>
+      <w:proofErr w:type="spellStart"/>
+      <w:r>
+        <w:t>peningkatan</w:t>
+      </w:r>
+      <w:proofErr w:type="spellEnd"/>
+      <w:r>
+        <w:t xml:space="preserve"> </w:t>
+      </w:r>
+      <w:proofErr w:type="spellStart"/>
+      <w:r>
+        <w:t>kualitas</w:t>
+      </w:r>
+      <w:proofErr w:type="spellEnd"/>
+      <w:r>
+        <w:t xml:space="preserve"> </w:t>
+      </w:r>
+      <w:proofErr w:type="spellStart"/>
+      <w:r>
+        <w:t>performa</w:t>
+      </w:r>
+      <w:proofErr w:type="spellEnd"/>
+      <w:r>
+        <w:t xml:space="preserve"> website tolmakassar.com. </w:t>
+      </w:r>
+    </w:p>
+    <w:p>
+      <w:pPr>
+        <w:pStyle w:val="Heading4"/>
+      </w:pPr>
+      <w:proofErr w:type="spellStart"/>
+      <w:r>
+        <w:t>Bagi</w:t>
+      </w:r>
+      <w:proofErr w:type="spellEnd"/>
+      <w:r>
+        <w:t xml:space="preserve"> </w:t>
+      </w:r>
+      <w:proofErr w:type="spellStart"/>
+      <w:r>
+        <w:t>penulis</w:t>
+      </w:r>
+      <w:proofErr w:type="spellEnd"/>
+    </w:p>
+    <w:p>
+      <w:pPr>
+        <w:pStyle w:val="Heading3"/>
+        <w:numPr>
+          <w:ilvl w:val="0"/>
+          <w:numId w:val="0"/>
+        </w:numPr>
+        <w:tabs>
+          <w:tab w:val="left" w:pos="851"/>
+        </w:tabs>
+      </w:pPr>
+      <w:proofErr w:type="spellStart"/>
+      <w:r>
+        <w:t>Bagi</w:t>
+      </w:r>
+      <w:proofErr w:type="spellEnd"/>
+      <w:r>
+        <w:t xml:space="preserve"> </w:t>
+      </w:r>
+      <w:proofErr w:type="spellStart"/>
+      <w:r>
+        <w:t>penulis</w:t>
+      </w:r>
+      <w:proofErr w:type="spellEnd"/>
+      <w:r>
+        <w:t xml:space="preserve">, </w:t>
+      </w:r>
+      <w:proofErr w:type="spellStart"/>
+      <w:r>
+        <w:t>penelitian</w:t>
+      </w:r>
+      <w:proofErr w:type="spellEnd"/>
+      <w:r>
+        <w:t xml:space="preserve"> </w:t>
+      </w:r>
+      <w:proofErr w:type="spellStart"/>
+      <w:r>
+        <w:t>ini</w:t>
+      </w:r>
+      <w:proofErr w:type="spellEnd"/>
+      <w:r>
+        <w:t xml:space="preserve"> </w:t>
+      </w:r>
+      <w:proofErr w:type="spellStart"/>
+      <w:r>
+        <w:t>menjadi</w:t>
+      </w:r>
+      <w:proofErr w:type="spellEnd"/>
+      <w:r>
+        <w:t xml:space="preserve"> </w:t>
+      </w:r>
+      <w:proofErr w:type="spellStart"/>
+      <w:r>
+        <w:t>bahan</w:t>
+      </w:r>
+      <w:proofErr w:type="spellEnd"/>
+      <w:r>
+        <w:t xml:space="preserve"> </w:t>
+      </w:r>
+      <w:proofErr w:type="spellStart"/>
+      <w:r>
+        <w:t>peningkatan</w:t>
+      </w:r>
+      <w:proofErr w:type="spellEnd"/>
+      <w:r>
+        <w:t xml:space="preserve"> </w:t>
+      </w:r>
+      <w:proofErr w:type="spellStart"/>
+      <w:r>
+        <w:t>kompetensi</w:t>
+      </w:r>
+      <w:proofErr w:type="spellEnd"/>
+      <w:r>
+        <w:t xml:space="preserve"> dan </w:t>
+      </w:r>
+      <w:proofErr w:type="spellStart"/>
+      <w:r>
+        <w:t>pengaplikasian</w:t>
+      </w:r>
+      <w:proofErr w:type="spellEnd"/>
+      <w:r>
+        <w:t xml:space="preserve"> </w:t>
+      </w:r>
+      <w:proofErr w:type="spellStart"/>
+      <w:r>
+        <w:t>ilmu</w:t>
+      </w:r>
+      <w:proofErr w:type="spellEnd"/>
+      <w:r>
+        <w:t xml:space="preserve"> yang </w:t>
+      </w:r>
+      <w:proofErr w:type="spellStart"/>
+      <w:r>
+        <w:t>diperoleh</w:t>
+      </w:r>
+      <w:proofErr w:type="spellEnd"/>
+      <w:r>
+        <w:t xml:space="preserve"> di </w:t>
+      </w:r>
+      <w:proofErr w:type="spellStart"/>
+      <w:r>
+        <w:t>bangku</w:t>
+      </w:r>
+      <w:proofErr w:type="spellEnd"/>
+      <w:r>
+        <w:t xml:space="preserve"> </w:t>
+      </w:r>
+      <w:proofErr w:type="spellStart"/>
+      <w:r>
+        <w:t>kuliah</w:t>
+      </w:r>
+      <w:proofErr w:type="spellEnd"/>
+      <w:r>
+        <w:t xml:space="preserve"> </w:t>
+      </w:r>
+      <w:proofErr w:type="spellStart"/>
+      <w:r>
+        <w:t>dalam</w:t>
+      </w:r>
+      <w:proofErr w:type="spellEnd"/>
+      <w:r>
+        <w:t xml:space="preserve"> </w:t>
+      </w:r>
+      <w:proofErr w:type="spellStart"/>
+      <w:r>
+        <w:t>bidang</w:t>
+      </w:r>
+      <w:proofErr w:type="spellEnd"/>
+      <w:r>
+        <w:t xml:space="preserve"> </w:t>
+      </w:r>
+      <w:proofErr w:type="spellStart"/>
+      <w:r>
+        <w:t>pengembangan</w:t>
+      </w:r>
+      <w:proofErr w:type="spellEnd"/>
+      <w:r>
+        <w:t xml:space="preserve"> website.</w:t>
+      </w:r>
+      <w:r>
+        <w:br w:type="page"/>
+      </w:r>
+    </w:p>
+    <w:p>
+      <w:pPr>
+        <w:pStyle w:val="Heading1"/>
+        <w:tabs>
+          <w:tab w:val="left" w:pos="851"/>
+        </w:tabs>
+      </w:pPr>
+      <w:r>
+        <w:lastRenderedPageBreak/>
+        <w:t>TINJAUAN PUSTAKA</w:t>
+      </w:r>
+    </w:p>
+    <w:p>
+      <w:pPr>
+        <w:pStyle w:val="Heading2"/>
+        <w:tabs>
+          <w:tab w:val="left" w:pos="851"/>
+        </w:tabs>
+      </w:pPr>
+      <w:proofErr w:type="spellStart"/>
+      <w:r>
+        <w:t>Penelitian</w:t>
+      </w:r>
+      <w:proofErr w:type="spellEnd"/>
+      <w:r>
+        <w:t xml:space="preserve"> </w:t>
+      </w:r>
+      <w:proofErr w:type="spellStart"/>
+      <w:r>
+        <w:t>Sebelumnya</w:t>
+      </w:r>
+      <w:proofErr w:type="spellEnd"/>
+    </w:p>
+    <w:p>
+      <w:pPr>
+        <w:pStyle w:val="Heading3"/>
+      </w:pPr>
+      <w:r>
+        <w:t>&lt;</w:t>
+      </w:r>
+      <w:proofErr w:type="spellStart"/>
+      <w:r>
+        <w:t>penelitian</w:t>
+      </w:r>
+      <w:proofErr w:type="spellEnd"/>
+      <w:r>
+        <w:t xml:space="preserve"> 1&gt;</w:t>
+      </w:r>
+    </w:p>
+    <w:p>
+      <w:pPr>
+        <w:pStyle w:val="Heading3"/>
+      </w:pPr>
+      <w:r>
+        <w:t>&lt;</w:t>
+      </w:r>
+      <w:proofErr w:type="spellStart"/>
+      <w:r>
+        <w:t>penelitian</w:t>
+      </w:r>
+      <w:proofErr w:type="spellEnd"/>
+      <w:r>
+        <w:t xml:space="preserve"> 2&gt;</w:t>
+      </w:r>
+    </w:p>
+    <w:p>
+      <w:pPr>
+        <w:pStyle w:val="Heading3"/>
+      </w:pPr>
+      <w:r>
+        <w:t>&lt;</w:t>
+      </w:r>
+      <w:proofErr w:type="spellStart"/>
+      <w:r>
+        <w:t>penelitian</w:t>
+      </w:r>
+      <w:proofErr w:type="spellEnd"/>
+      <w:r>
+        <w:t xml:space="preserve"> 3&gt;</w:t>
+      </w:r>
+    </w:p>
+    <w:p>
+      <w:pPr>
+        <w:pStyle w:val="Heading3"/>
+      </w:pPr>
+      <w:r>
+        <w:t>&lt;</w:t>
+      </w:r>
+      <w:proofErr w:type="spellStart"/>
+      <w:r>
+        <w:t>penelitian</w:t>
+      </w:r>
+      <w:proofErr w:type="spellEnd"/>
+      <w:r>
+        <w:t xml:space="preserve"> 4&gt;</w:t>
+      </w:r>
+    </w:p>
+    <w:p>
+      <w:pPr>
+        <w:pStyle w:val="Heading3"/>
+      </w:pPr>
+      <w:r>
+        <w:t>&lt;</w:t>
+      </w:r>
+      <w:proofErr w:type="spellStart"/>
+      <w:r>
+        <w:t>penelitian</w:t>
+      </w:r>
+      <w:proofErr w:type="spellEnd"/>
+      <w:r>
+        <w:t xml:space="preserve"> 5&gt;</w:t>
+      </w:r>
+    </w:p>
+    <w:p>
+      <w:pPr>
+        <w:pStyle w:val="Heading2"/>
+      </w:pPr>
+      <w:r>
+        <w:t xml:space="preserve">Website </w:t>
+      </w:r>
+    </w:p>
+    <w:p>
+      <w:pPr>
+        <w:pStyle w:val="Heading2"/>
+      </w:pPr>
+      <w:r>
+        <w:t xml:space="preserve">Framework </w:t>
+      </w:r>
+    </w:p>
+    <w:p>
+      <w:pPr>
+        <w:pStyle w:val="Heading2"/>
+        <w:tabs>
+          <w:tab w:val="left" w:pos="851"/>
+        </w:tabs>
+      </w:pPr>
+      <w:r>
+        <w:t>Next.js</w:t>
+      </w:r>
+    </w:p>
+    <w:p>
+      <w:pPr>
+        <w:pStyle w:val="Heading2"/>
+      </w:pPr>
+      <w:r>
+        <w:t>Performa Website</w:t>
+      </w:r>
+    </w:p>
+    <w:p>
+      <w:pPr>
+        <w:pStyle w:val="Heading1"/>
+        <w:tabs>
+          <w:tab w:val="left" w:pos="851"/>
+        </w:tabs>
+      </w:pPr>
+      <w:r>
+        <w:br w:type="page"/>
+      </w:r>
+      <w:r>
+        <w:lastRenderedPageBreak/>
+        <w:t>METODE PENELITIAN</w:t>
+      </w:r>
+    </w:p>
+    <w:p>
+      <w:pPr>
+        <w:pStyle w:val="Heading2"/>
+        <w:tabs>
+          <w:tab w:val="left" w:pos="851"/>
+        </w:tabs>
+      </w:pPr>
+      <w:proofErr w:type="spellStart"/>
+      <w:r>
+        <w:t>Tempat</w:t>
+      </w:r>
+      <w:proofErr w:type="spellEnd"/>
+      <w:r>
+        <w:t xml:space="preserve"> dan Waktu </w:t>
+      </w:r>
+      <w:proofErr w:type="spellStart"/>
+      <w:r>
+        <w:t>Penelitian</w:t>
+      </w:r>
+      <w:proofErr w:type="spellEnd"/>
+    </w:p>
+    <w:p>
+      <w:pPr>
+        <w:tabs>
+          <w:tab w:val="left" w:pos="851"/>
+        </w:tabs>
+      </w:pPr>
+      <w:r>
+        <w:tab/>
+      </w:r>
+      <w:proofErr w:type="spellStart"/>
+      <w:r>
+        <w:t>Penelitian</w:t>
+      </w:r>
+      <w:proofErr w:type="spellEnd"/>
+      <w:r>
+        <w:t xml:space="preserve"> </w:t>
+      </w:r>
+      <w:proofErr w:type="spellStart"/>
+      <w:r>
+        <w:t>berlangsung</w:t>
+      </w:r>
+      <w:proofErr w:type="spellEnd"/>
+      <w:r>
+        <w:t xml:space="preserve"> </w:t>
+      </w:r>
+      <w:proofErr w:type="spellStart"/>
+      <w:r>
+        <w:t>selama</w:t>
+      </w:r>
+      <w:proofErr w:type="spellEnd"/>
+      <w:r>
+        <w:t xml:space="preserve"> </w:t>
+      </w:r>
+      <w:proofErr w:type="spellStart"/>
+      <w:r>
+        <w:t>satu</w:t>
+      </w:r>
+      <w:proofErr w:type="spellEnd"/>
+      <w:r>
+        <w:t xml:space="preserve"> </w:t>
+      </w:r>
+      <w:proofErr w:type="spellStart"/>
+      <w:r>
+        <w:t>bulan</w:t>
+      </w:r>
+      <w:proofErr w:type="spellEnd"/>
+      <w:r>
+        <w:t>,</w:t>
+      </w:r>
+      <w:r>
+        <w:t xml:space="preserve"> </w:t>
+      </w:r>
+      <w:proofErr w:type="spellStart"/>
+      <w:r>
+        <w:t>yaitu</w:t>
+      </w:r>
+      <w:proofErr w:type="spellEnd"/>
+      <w:r>
+        <w:t xml:space="preserve"> </w:t>
+      </w:r>
+      <w:proofErr w:type="spellStart"/>
+      <w:r>
+        <w:t>dimulai</w:t>
+      </w:r>
+      <w:proofErr w:type="spellEnd"/>
+      <w:r>
         <w:t xml:space="preserve"> </w:t>
       </w:r>
       <w:proofErr w:type="spellStart"/>
@@ -550,6 +1552,140 @@
       </w:r>
       <w:proofErr w:type="spellStart"/>
       <w:r>
+        <w:t>tanggal</w:t>
+      </w:r>
+      <w:proofErr w:type="spellEnd"/>
+      <w:r>
+        <w:t xml:space="preserve"> 9 </w:t>
+      </w:r>
+      <w:proofErr w:type="spellStart"/>
+      <w:r>
+        <w:t>Januari</w:t>
+      </w:r>
+      <w:proofErr w:type="spellEnd"/>
+      <w:r>
+        <w:t xml:space="preserve"> </w:t>
+      </w:r>
+      <w:proofErr w:type="spellStart"/>
+      <w:r>
+        <w:t>hingga</w:t>
+      </w:r>
+      <w:proofErr w:type="spellEnd"/>
+      <w:r>
+        <w:t xml:space="preserve"> 9 </w:t>
+      </w:r>
+      <w:proofErr w:type="spellStart"/>
+      <w:r>
+        <w:t>Februari</w:t>
+      </w:r>
+      <w:proofErr w:type="spellEnd"/>
+      <w:r>
+        <w:t xml:space="preserve"> 2023. </w:t>
+      </w:r>
+      <w:proofErr w:type="spellStart"/>
+      <w:r>
+        <w:t>Penelitian</w:t>
+      </w:r>
+      <w:proofErr w:type="spellEnd"/>
+      <w:r>
+        <w:t xml:space="preserve"> </w:t>
+      </w:r>
+      <w:proofErr w:type="spellStart"/>
+      <w:r>
+        <w:t>ini</w:t>
+      </w:r>
+      <w:proofErr w:type="spellEnd"/>
+      <w:r>
+        <w:t xml:space="preserve"> </w:t>
+      </w:r>
+      <w:proofErr w:type="spellStart"/>
+      <w:r>
+        <w:t>berlokasi</w:t>
+      </w:r>
+      <w:proofErr w:type="spellEnd"/>
+      <w:r>
+        <w:t xml:space="preserve"> </w:t>
+      </w:r>
+      <w:r>
+        <w:t xml:space="preserve">di PT. Makassar Metro Network yang </w:t>
+      </w:r>
+      <w:proofErr w:type="spellStart"/>
+      <w:r>
+        <w:t>beralamat</w:t>
+      </w:r>
+      <w:proofErr w:type="spellEnd"/>
+      <w:r>
+        <w:t xml:space="preserve"> di </w:t>
+      </w:r>
+      <w:r>
+        <w:t xml:space="preserve">Jl. </w:t>
+      </w:r>
+      <w:proofErr w:type="spellStart"/>
+      <w:r>
+        <w:t>Jend</w:t>
+      </w:r>
+      <w:proofErr w:type="spellEnd"/>
+      <w:r>
+        <w:t xml:space="preserve">. Sudirman No.5, Pisang Utara, </w:t>
+      </w:r>
+      <w:proofErr w:type="spellStart"/>
+      <w:r>
+        <w:t>Kec</w:t>
+      </w:r>
+      <w:proofErr w:type="spellEnd"/>
+      <w:r>
+        <w:t>. Ujung Pandang, Kota Makassar, Sulawesi Selatan 90115</w:t>
+      </w:r>
+      <w:r>
+        <w:t>.</w:t>
+      </w:r>
+    </w:p>
+    <w:p>
+      <w:pPr>
+        <w:pStyle w:val="Heading2"/>
+        <w:tabs>
+          <w:tab w:val="left" w:pos="851"/>
+        </w:tabs>
+      </w:pPr>
+      <w:r>
+        <w:t xml:space="preserve">Alat dan </w:t>
+      </w:r>
+      <w:proofErr w:type="spellStart"/>
+      <w:r>
+        <w:t>Bahan</w:t>
+      </w:r>
+      <w:proofErr w:type="spellEnd"/>
+      <w:r>
+        <w:t xml:space="preserve"> </w:t>
+      </w:r>
+    </w:p>
+    <w:p>
+      <w:pPr>
+        <w:tabs>
+          <w:tab w:val="left" w:pos="851"/>
+        </w:tabs>
+      </w:pPr>
+      <w:r>
+        <w:tab/>
+      </w:r>
+      <w:proofErr w:type="spellStart"/>
+      <w:r>
+        <w:t>Dalam</w:t>
+      </w:r>
+      <w:proofErr w:type="spellEnd"/>
+      <w:r>
+        <w:t xml:space="preserve"> </w:t>
+      </w:r>
+      <w:proofErr w:type="spellStart"/>
+      <w:r>
+        <w:t>melaksanakan</w:t>
+      </w:r>
+      <w:proofErr w:type="spellEnd"/>
+      <w:r>
+        <w:t xml:space="preserve"> </w:t>
+      </w:r>
+      <w:proofErr w:type="spellStart"/>
+      <w:r>
         <w:t>penelitian</w:t>
       </w:r>
       <w:proofErr w:type="spellEnd"/>
@@ -562,56 +1698,172 @@
       </w:r>
       <w:proofErr w:type="spellEnd"/>
       <w:r>
-        <w:t xml:space="preserve"> </w:t>
-      </w:r>
-      <w:proofErr w:type="spellStart"/>
-      <w:r>
-        <w:t>terbagi</w:t>
-      </w:r>
-      <w:proofErr w:type="spellEnd"/>
-      <w:r>
-        <w:t xml:space="preserve"> </w:t>
-      </w:r>
-      <w:proofErr w:type="spellStart"/>
-      <w:r>
-        <w:t>menjadi</w:t>
-      </w:r>
-      <w:proofErr w:type="spellEnd"/>
-      <w:r>
-        <w:t xml:space="preserve"> </w:t>
-      </w:r>
-      <w:proofErr w:type="spellStart"/>
-      <w:r>
-        <w:t>tiga</w:t>
-      </w:r>
-      <w:proofErr w:type="spellEnd"/>
-      <w:r>
         <w:t xml:space="preserve">, </w:t>
       </w:r>
       <w:proofErr w:type="spellStart"/>
       <w:r>
-        <w:t>yaitu</w:t>
+        <w:t>diperlukan</w:t>
+      </w:r>
+      <w:proofErr w:type="spellEnd"/>
+      <w:r>
+        <w:t xml:space="preserve"> </w:t>
+      </w:r>
+      <w:proofErr w:type="spellStart"/>
+      <w:r>
+        <w:t>alat</w:t>
+      </w:r>
+      <w:proofErr w:type="spellEnd"/>
+      <w:r>
+        <w:t xml:space="preserve"> </w:t>
+      </w:r>
+      <w:proofErr w:type="spellStart"/>
+      <w:r>
+        <w:t>sebagai</w:t>
+      </w:r>
+      <w:proofErr w:type="spellEnd"/>
+      <w:r>
+        <w:t xml:space="preserve"> </w:t>
+      </w:r>
+      <w:proofErr w:type="spellStart"/>
+      <w:r>
+        <w:t>berikut</w:t>
       </w:r>
       <w:proofErr w:type="spellEnd"/>
       <w:r>
         <w:t>:</w:t>
       </w:r>
-    </w:p>
-    <w:p>
-      <w:pPr>
-        <w:pStyle w:val="Heading3"/>
-      </w:pPr>
-      <w:proofErr w:type="spellStart"/>
-      <w:r>
-        <w:t>Bagi</w:t>
-      </w:r>
-      <w:proofErr w:type="spellEnd"/>
-      <w:r>
-        <w:t xml:space="preserve"> </w:t>
-      </w:r>
-      <w:proofErr w:type="spellStart"/>
-      <w:r>
-        <w:t>perusahaan</w:t>
+      <w:r>
+        <w:t xml:space="preserve"> </w:t>
+      </w:r>
+      <w:r>
+        <w:rPr>
+          <w:i/>
+          <w:iCs/>
+        </w:rPr>
+        <w:t>personal computer</w:t>
+      </w:r>
+      <w:r>
+        <w:t xml:space="preserve">/laptop, </w:t>
+      </w:r>
+      <w:r>
+        <w:rPr>
+          <w:i/>
+          <w:iCs/>
+        </w:rPr>
+        <w:t xml:space="preserve">code editor </w:t>
+      </w:r>
+      <w:r>
+        <w:t>(Visual Studio Code)</w:t>
+      </w:r>
+      <w:r>
+        <w:rPr>
+          <w:i/>
+          <w:iCs/>
+        </w:rPr>
+        <w:t xml:space="preserve">, </w:t>
+      </w:r>
+      <w:r>
+        <w:t xml:space="preserve">dan </w:t>
+      </w:r>
+      <w:r>
+        <w:rPr>
+          <w:i/>
+          <w:iCs/>
+        </w:rPr>
+        <w:t>browser</w:t>
+      </w:r>
+      <w:r>
+        <w:rPr>
+          <w:i/>
+          <w:iCs/>
+        </w:rPr>
+        <w:t xml:space="preserve"> </w:t>
+      </w:r>
+      <w:r>
+        <w:t xml:space="preserve">(Google Chrome). </w:t>
+      </w:r>
+    </w:p>
+    <w:p>
+      <w:pPr>
+        <w:tabs>
+          <w:tab w:val="left" w:pos="851"/>
+        </w:tabs>
+      </w:pPr>
+      <w:r>
+        <w:tab/>
+        <w:t xml:space="preserve">Adapun </w:t>
+      </w:r>
+      <w:proofErr w:type="spellStart"/>
+      <w:r>
+        <w:t>bahan</w:t>
+      </w:r>
+      <w:proofErr w:type="spellEnd"/>
+      <w:r>
+        <w:t xml:space="preserve"> yang </w:t>
+      </w:r>
+      <w:proofErr w:type="spellStart"/>
+      <w:r>
+        <w:t>diperlukan</w:t>
+      </w:r>
+      <w:proofErr w:type="spellEnd"/>
+      <w:r>
+        <w:t xml:space="preserve"> </w:t>
+      </w:r>
+      <w:proofErr w:type="spellStart"/>
+      <w:r>
+        <w:t>adalah</w:t>
+      </w:r>
+      <w:proofErr w:type="spellEnd"/>
+      <w:r>
+        <w:t xml:space="preserve"> </w:t>
+      </w:r>
+      <w:r>
+        <w:rPr>
+          <w:i/>
+          <w:iCs/>
+        </w:rPr>
+        <w:t>source code</w:t>
+      </w:r>
+      <w:r>
+        <w:rPr>
+          <w:i/>
+          <w:iCs/>
+        </w:rPr>
+        <w:t xml:space="preserve"> </w:t>
+      </w:r>
+      <w:r>
+        <w:t xml:space="preserve">website tolmakassar.com, </w:t>
+      </w:r>
+      <w:proofErr w:type="spellStart"/>
+      <w:r>
+        <w:t>sampel</w:t>
+      </w:r>
+      <w:proofErr w:type="spellEnd"/>
+      <w:r>
+        <w:t xml:space="preserve"> database, dan </w:t>
+      </w:r>
+      <w:proofErr w:type="spellStart"/>
+      <w:r>
+        <w:t>struktur</w:t>
+      </w:r>
+      <w:proofErr w:type="spellEnd"/>
+      <w:r>
+        <w:t xml:space="preserve"> database website.</w:t>
+      </w:r>
+    </w:p>
+    <w:p>
+      <w:pPr>
+        <w:pStyle w:val="Heading2"/>
+        <w:tabs>
+          <w:tab w:val="left" w:pos="851"/>
+        </w:tabs>
+      </w:pPr>
+      <w:r>
+        <w:t xml:space="preserve">Langkah </w:t>
+      </w:r>
+      <w:proofErr w:type="spellStart"/>
+      <w:r>
+        <w:t>Kerja</w:t>
       </w:r>
       <w:proofErr w:type="spellEnd"/>
     </w:p>
@@ -620,44 +1872,20 @@
         <w:pStyle w:val="ListParagraph"/>
         <w:numPr>
           <w:ilvl w:val="0"/>
-          <w:numId w:val="5"/>
+          <w:numId w:val="9"/>
         </w:numPr>
       </w:pPr>
       <w:proofErr w:type="spellStart"/>
       <w:r>
-        <w:t>Sebagai</w:t>
-      </w:r>
-      <w:proofErr w:type="spellEnd"/>
-      <w:r>
-        <w:t xml:space="preserve"> </w:t>
-      </w:r>
-      <w:proofErr w:type="spellStart"/>
-      <w:r>
-        <w:t>bahan</w:t>
-      </w:r>
-      <w:proofErr w:type="spellEnd"/>
-      <w:r>
-        <w:t xml:space="preserve"> </w:t>
-      </w:r>
-      <w:proofErr w:type="spellStart"/>
-      <w:r>
-        <w:t>evaluasi</w:t>
-      </w:r>
-      <w:proofErr w:type="spellEnd"/>
-      <w:r>
-        <w:t xml:space="preserve"> </w:t>
-      </w:r>
-      <w:proofErr w:type="spellStart"/>
-      <w:r>
-        <w:t>terhadap</w:t>
-      </w:r>
-      <w:proofErr w:type="spellEnd"/>
-      <w:r>
-        <w:t xml:space="preserve"> website yang </w:t>
-      </w:r>
-      <w:proofErr w:type="spellStart"/>
-      <w:r>
-        <w:t>digunakan</w:t>
+        <w:t>Studi</w:t>
+      </w:r>
+      <w:proofErr w:type="spellEnd"/>
+      <w:r>
+        <w:t xml:space="preserve"> </w:t>
+      </w:r>
+      <w:proofErr w:type="spellStart"/>
+      <w:r>
+        <w:t>literatur</w:t>
       </w:r>
       <w:proofErr w:type="spellEnd"/>
     </w:p>
@@ -666,342 +1894,32 @@
         <w:pStyle w:val="ListParagraph"/>
         <w:numPr>
           <w:ilvl w:val="0"/>
-          <w:numId w:val="5"/>
+          <w:numId w:val="9"/>
         </w:numPr>
       </w:pPr>
       <w:proofErr w:type="spellStart"/>
       <w:r>
-        <w:t>Sebagai</w:t>
-      </w:r>
-      <w:proofErr w:type="spellEnd"/>
-      <w:r>
-        <w:t xml:space="preserve"> </w:t>
-      </w:r>
-    </w:p>
-    <w:p>
-      <w:pPr>
-        <w:pStyle w:val="Heading3"/>
-      </w:pPr>
-      <w:proofErr w:type="spellStart"/>
-      <w:r>
-        <w:t>Bagi</w:t>
-      </w:r>
-      <w:proofErr w:type="spellEnd"/>
-      <w:r>
-        <w:t xml:space="preserve"> </w:t>
-      </w:r>
-      <w:proofErr w:type="spellStart"/>
-      <w:r>
-        <w:t>penulis</w:t>
-      </w:r>
-      <w:proofErr w:type="spellEnd"/>
-      <w:r>
-        <w:t xml:space="preserve"> </w:t>
-      </w:r>
-      <w:r>
-        <w:br w:type="page"/>
-      </w:r>
-    </w:p>
-    <w:p>
-      <w:pPr>
-        <w:pStyle w:val="Heading1"/>
-      </w:pPr>
-      <w:r>
-        <w:lastRenderedPageBreak/>
-        <w:t>TINJAUAN PUSTAKA</w:t>
-      </w:r>
-    </w:p>
-    <w:p>
-      <w:pPr>
-        <w:pStyle w:val="Heading2"/>
-      </w:pPr>
-      <w:r>
-        <w:t>&lt;</w:t>
-      </w:r>
-      <w:proofErr w:type="spellStart"/>
-      <w:r>
-        <w:t>Teori</w:t>
-      </w:r>
-      <w:proofErr w:type="spellEnd"/>
-      <w:r>
-        <w:t xml:space="preserve"> 1&gt;</w:t>
-      </w:r>
-    </w:p>
-    <w:p>
-      <w:pPr>
-        <w:pStyle w:val="Heading2"/>
-      </w:pPr>
-      <w:r>
-        <w:t>&lt;</w:t>
-      </w:r>
-      <w:proofErr w:type="spellStart"/>
-      <w:r>
-        <w:t>Teori</w:t>
-      </w:r>
-      <w:proofErr w:type="spellEnd"/>
-      <w:r>
-        <w:t xml:space="preserve"> 2&gt;</w:t>
-      </w:r>
-    </w:p>
-    <w:p>
-      <w:pPr>
-        <w:pStyle w:val="Heading1"/>
-      </w:pPr>
-      <w:r>
-        <w:br w:type="page"/>
-      </w:r>
-      <w:r>
-        <w:lastRenderedPageBreak/>
-        <w:t>METODE PENELITIAN</w:t>
-      </w:r>
-    </w:p>
-    <w:p>
-      <w:pPr>
-        <w:pStyle w:val="Heading2"/>
-      </w:pPr>
-      <w:proofErr w:type="spellStart"/>
-      <w:r>
-        <w:t>Tempat</w:t>
-      </w:r>
-      <w:proofErr w:type="spellEnd"/>
-      <w:r>
-        <w:t xml:space="preserve"> dan Waktu </w:t>
-      </w:r>
-      <w:proofErr w:type="spellStart"/>
-      <w:r>
-        <w:t>Penelitian</w:t>
-      </w:r>
-      <w:proofErr w:type="spellEnd"/>
-    </w:p>
-    <w:p>
-      <w:pPr>
-        <w:pStyle w:val="Heading3"/>
-      </w:pPr>
-      <w:proofErr w:type="spellStart"/>
-      <w:r>
-        <w:t>Tempat</w:t>
-      </w:r>
-      <w:proofErr w:type="spellEnd"/>
-    </w:p>
-    <w:p>
-      <w:pPr>
-        <w:ind w:firstLine="720"/>
-      </w:pPr>
-      <w:proofErr w:type="spellStart"/>
-      <w:r>
-        <w:t>Penelitian</w:t>
-      </w:r>
-      <w:proofErr w:type="spellEnd"/>
-      <w:r>
-        <w:t xml:space="preserve"> </w:t>
-      </w:r>
-      <w:proofErr w:type="spellStart"/>
-      <w:r>
-        <w:t>ini</w:t>
-      </w:r>
-      <w:proofErr w:type="spellEnd"/>
-      <w:r>
-        <w:t xml:space="preserve"> </w:t>
-      </w:r>
-      <w:proofErr w:type="spellStart"/>
-      <w:r>
-        <w:t>dilaksanakan</w:t>
-      </w:r>
-      <w:proofErr w:type="spellEnd"/>
-      <w:r>
-        <w:t xml:space="preserve"> di PT. Makassar Metro Network yang </w:t>
-      </w:r>
-      <w:proofErr w:type="spellStart"/>
-      <w:r>
-        <w:t>beralamat</w:t>
-      </w:r>
-      <w:proofErr w:type="spellEnd"/>
-      <w:r>
-        <w:t xml:space="preserve"> di </w:t>
-      </w:r>
-      <w:r>
-        <w:t xml:space="preserve">Jl. </w:t>
-      </w:r>
-      <w:proofErr w:type="spellStart"/>
-      <w:r>
-        <w:t>Jend</w:t>
-      </w:r>
-      <w:proofErr w:type="spellEnd"/>
-      <w:r>
-        <w:t xml:space="preserve">. Sudirman No.5, Pisang Utara, </w:t>
-      </w:r>
-      <w:proofErr w:type="spellStart"/>
-      <w:r>
-        <w:t>Kec</w:t>
-      </w:r>
-      <w:proofErr w:type="spellEnd"/>
-      <w:r>
-        <w:t>. Ujung Pandang, Kota Makassar, Sulawesi Selatan 90115</w:t>
-      </w:r>
-      <w:r>
-        <w:t>.</w:t>
-      </w:r>
-    </w:p>
-    <w:p>
-      <w:pPr>
-        <w:pStyle w:val="Heading3"/>
-      </w:pPr>
-      <w:r>
-        <w:t>Waktu</w:t>
-      </w:r>
-    </w:p>
-    <w:p>
-      <w:pPr>
-        <w:ind w:firstLine="576"/>
-      </w:pPr>
-      <w:proofErr w:type="spellStart"/>
-      <w:r>
-        <w:t>Penelitian</w:t>
-      </w:r>
-      <w:proofErr w:type="spellEnd"/>
-      <w:r>
-        <w:t xml:space="preserve"> </w:t>
-      </w:r>
-      <w:proofErr w:type="spellStart"/>
-      <w:r>
-        <w:t>ini</w:t>
-      </w:r>
-      <w:proofErr w:type="spellEnd"/>
-      <w:r>
-        <w:t xml:space="preserve"> </w:t>
-      </w:r>
-      <w:proofErr w:type="spellStart"/>
-      <w:r>
-        <w:t>dilaksanakan</w:t>
-      </w:r>
-      <w:proofErr w:type="spellEnd"/>
-      <w:r>
-        <w:t xml:space="preserve"> pada </w:t>
-      </w:r>
-      <w:proofErr w:type="spellStart"/>
-      <w:r>
-        <w:t>tanggal</w:t>
-      </w:r>
-      <w:proofErr w:type="spellEnd"/>
-      <w:r>
-        <w:t xml:space="preserve"> 9 </w:t>
-      </w:r>
-      <w:proofErr w:type="spellStart"/>
-      <w:r>
-        <w:t>Januari</w:t>
-      </w:r>
-      <w:proofErr w:type="spellEnd"/>
-      <w:r>
-        <w:t xml:space="preserve"> </w:t>
-      </w:r>
-      <w:proofErr w:type="spellStart"/>
-      <w:r>
-        <w:t>hingga</w:t>
-      </w:r>
-      <w:proofErr w:type="spellEnd"/>
-      <w:r>
-        <w:t xml:space="preserve"> 9 </w:t>
-      </w:r>
-      <w:proofErr w:type="spellStart"/>
-      <w:r>
-        <w:t>Februari</w:t>
-      </w:r>
-      <w:proofErr w:type="spellEnd"/>
-      <w:r>
-        <w:t xml:space="preserve"> 2023.</w:t>
-      </w:r>
-    </w:p>
-    <w:p>
-      <w:pPr>
-        <w:pStyle w:val="Heading2"/>
-      </w:pPr>
-      <w:r>
-        <w:t xml:space="preserve">Alat dan </w:t>
-      </w:r>
-      <w:proofErr w:type="spellStart"/>
-      <w:r>
-        <w:t>Bahan</w:t>
-      </w:r>
-      <w:proofErr w:type="spellEnd"/>
-      <w:r>
-        <w:t xml:space="preserve"> </w:t>
-      </w:r>
-    </w:p>
-    <w:p>
-      <w:pPr>
-        <w:pStyle w:val="Heading3"/>
-      </w:pPr>
-      <w:r>
-        <w:t>Alat</w:t>
-      </w:r>
-    </w:p>
-    <w:p>
-      <w:pPr>
-        <w:ind w:firstLine="360"/>
-      </w:pPr>
-      <w:proofErr w:type="spellStart"/>
-      <w:r>
-        <w:t>Dalam</w:t>
-      </w:r>
-      <w:proofErr w:type="spellEnd"/>
-      <w:r>
-        <w:t xml:space="preserve"> </w:t>
-      </w:r>
-      <w:proofErr w:type="spellStart"/>
-      <w:r>
-        <w:t>melaksanakan</w:t>
-      </w:r>
-      <w:proofErr w:type="spellEnd"/>
-      <w:r>
-        <w:t xml:space="preserve"> </w:t>
-      </w:r>
-      <w:proofErr w:type="spellStart"/>
-      <w:r>
-        <w:t>penelitian</w:t>
-      </w:r>
-      <w:proofErr w:type="spellEnd"/>
-      <w:r>
-        <w:t xml:space="preserve"> </w:t>
-      </w:r>
-      <w:proofErr w:type="spellStart"/>
-      <w:r>
-        <w:t>ini</w:t>
-      </w:r>
-      <w:proofErr w:type="spellEnd"/>
-      <w:r>
-        <w:t xml:space="preserve">, </w:t>
-      </w:r>
-      <w:proofErr w:type="spellStart"/>
-      <w:r>
-        <w:t>diperlukan</w:t>
-      </w:r>
-      <w:proofErr w:type="spellEnd"/>
-      <w:r>
-        <w:t xml:space="preserve"> </w:t>
-      </w:r>
-      <w:proofErr w:type="spellStart"/>
-      <w:r>
-        <w:t>alat</w:t>
-      </w:r>
-      <w:proofErr w:type="spellEnd"/>
-      <w:r>
-        <w:t xml:space="preserve"> </w:t>
-      </w:r>
-      <w:proofErr w:type="spellStart"/>
-      <w:r>
-        <w:t>sebagai</w:t>
-      </w:r>
-      <w:proofErr w:type="spellEnd"/>
-      <w:r>
-        <w:t xml:space="preserve"> </w:t>
-      </w:r>
-      <w:proofErr w:type="spellStart"/>
-      <w:r>
-        <w:t>berikut</w:t>
-      </w:r>
-      <w:proofErr w:type="spellEnd"/>
-      <w:r>
-        <w:t>:</w:t>
+        <w:t>Menentukan</w:t>
+      </w:r>
+      <w:proofErr w:type="spellEnd"/>
+      <w:r>
+        <w:t xml:space="preserve"> scenario </w:t>
+      </w:r>
+      <w:proofErr w:type="spellStart"/>
+      <w:r>
+        <w:t>pengujian</w:t>
+      </w:r>
+      <w:proofErr w:type="spellEnd"/>
+      <w:r>
+        <w:t xml:space="preserve"> </w:t>
+      </w:r>
+      <w:proofErr w:type="spellStart"/>
+      <w:r>
+        <w:t>performa</w:t>
+      </w:r>
+      <w:proofErr w:type="spellEnd"/>
+      <w:r>
+        <w:t xml:space="preserve"> website tolmakassar.com</w:t>
       </w:r>
     </w:p>
     <w:p>
@@ -1009,11 +1927,67 @@
         <w:pStyle w:val="ListParagraph"/>
         <w:numPr>
           <w:ilvl w:val="0"/>
-          <w:numId w:val="7"/>
+          <w:numId w:val="9"/>
         </w:numPr>
-      </w:pPr>
-      <w:r>
-        <w:t>Personal computer/laptop</w:t>
+        <w:tabs>
+          <w:tab w:val="left" w:pos="851"/>
+        </w:tabs>
+      </w:pPr>
+      <w:proofErr w:type="spellStart"/>
+      <w:r>
+        <w:t>Menguji</w:t>
+      </w:r>
+      <w:proofErr w:type="spellEnd"/>
+      <w:r>
+        <w:t xml:space="preserve"> </w:t>
+      </w:r>
+      <w:proofErr w:type="spellStart"/>
+      <w:r>
+        <w:t>pengujian</w:t>
+      </w:r>
+      <w:proofErr w:type="spellEnd"/>
+      <w:r>
+        <w:t xml:space="preserve"> </w:t>
+      </w:r>
+      <w:proofErr w:type="spellStart"/>
+      <w:r>
+        <w:t>awal</w:t>
+      </w:r>
+      <w:proofErr w:type="spellEnd"/>
+      <w:r>
+        <w:t xml:space="preserve"> pada website tolmakassar.com </w:t>
+      </w:r>
+      <w:proofErr w:type="spellStart"/>
+      <w:r>
+        <w:t>untuk</w:t>
+      </w:r>
+      <w:proofErr w:type="spellEnd"/>
+      <w:r>
+        <w:t xml:space="preserve"> </w:t>
+      </w:r>
+      <w:proofErr w:type="spellStart"/>
+      <w:r>
+        <w:t>memperoleh</w:t>
+      </w:r>
+      <w:proofErr w:type="spellEnd"/>
+      <w:r>
+        <w:t xml:space="preserve"> data </w:t>
+      </w:r>
+      <w:proofErr w:type="spellStart"/>
+      <w:r>
+        <w:t>awal</w:t>
+      </w:r>
+      <w:proofErr w:type="spellEnd"/>
+      <w:r>
+        <w:t xml:space="preserve"> </w:t>
+      </w:r>
+      <w:proofErr w:type="spellStart"/>
+      <w:r>
+        <w:t>performa</w:t>
+      </w:r>
+      <w:proofErr w:type="spellEnd"/>
+      <w:r>
+        <w:t xml:space="preserve"> website</w:t>
       </w:r>
     </w:p>
     <w:p>
@@ -1021,14 +1995,113 @@
         <w:pStyle w:val="ListParagraph"/>
         <w:numPr>
           <w:ilvl w:val="0"/>
-          <w:numId w:val="7"/>
+          <w:numId w:val="9"/>
         </w:numPr>
-      </w:pPr>
-      <w:r>
-        <w:t>Code editor</w:t>
-      </w:r>
-      <w:r>
-        <w:t xml:space="preserve"> (visual studio code)</w:t>
+        <w:tabs>
+          <w:tab w:val="left" w:pos="851"/>
+        </w:tabs>
+      </w:pPr>
+      <w:proofErr w:type="spellStart"/>
+      <w:r>
+        <w:t>Menganalisa</w:t>
+      </w:r>
+      <w:proofErr w:type="spellEnd"/>
+      <w:r>
+        <w:t xml:space="preserve"> </w:t>
+      </w:r>
+      <w:proofErr w:type="spellStart"/>
+      <w:r>
+        <w:t>fa</w:t>
+      </w:r>
+      <w:r>
+        <w:t>k</w:t>
+      </w:r>
+      <w:r>
+        <w:t>tor-faktor</w:t>
+      </w:r>
+      <w:proofErr w:type="spellEnd"/>
+      <w:r>
+        <w:t xml:space="preserve"> yang </w:t>
+      </w:r>
+      <w:proofErr w:type="spellStart"/>
+      <w:r>
+        <w:t>mempengaruhi</w:t>
+      </w:r>
+      <w:proofErr w:type="spellEnd"/>
+      <w:r>
+        <w:t xml:space="preserve"> </w:t>
+      </w:r>
+      <w:proofErr w:type="spellStart"/>
+      <w:r>
+        <w:t>performa</w:t>
+      </w:r>
+      <w:proofErr w:type="spellEnd"/>
+      <w:r>
+        <w:t xml:space="preserve"> web </w:t>
+      </w:r>
+      <w:proofErr w:type="spellStart"/>
+      <w:r>
+        <w:t>tersebut</w:t>
+      </w:r>
+      <w:proofErr w:type="spellEnd"/>
+      <w:r>
+        <w:t xml:space="preserve"> </w:t>
+      </w:r>
+      <w:proofErr w:type="spellStart"/>
+      <w:r>
+        <w:t>untuk</w:t>
+      </w:r>
+      <w:proofErr w:type="spellEnd"/>
+      <w:r>
+        <w:t xml:space="preserve"> </w:t>
+      </w:r>
+      <w:proofErr w:type="spellStart"/>
+      <w:r>
+        <w:t>menentukan</w:t>
+      </w:r>
+      <w:proofErr w:type="spellEnd"/>
+      <w:r>
+        <w:t xml:space="preserve"> </w:t>
+      </w:r>
+      <w:proofErr w:type="spellStart"/>
+      <w:r>
+        <w:t>metode-metode</w:t>
+      </w:r>
+      <w:proofErr w:type="spellEnd"/>
+      <w:r>
+        <w:t xml:space="preserve"> </w:t>
+      </w:r>
+      <w:proofErr w:type="spellStart"/>
+      <w:r>
+        <w:t>optimasi</w:t>
+      </w:r>
+      <w:proofErr w:type="spellEnd"/>
+      <w:r>
+        <w:t xml:space="preserve"> yang </w:t>
+      </w:r>
+      <w:proofErr w:type="spellStart"/>
+      <w:r>
+        <w:t>akan</w:t>
+      </w:r>
+      <w:proofErr w:type="spellEnd"/>
+      <w:r>
+        <w:t xml:space="preserve"> </w:t>
+      </w:r>
+      <w:proofErr w:type="spellStart"/>
+      <w:r>
+        <w:t>digunakan</w:t>
+      </w:r>
+      <w:proofErr w:type="spellEnd"/>
+      <w:r>
+        <w:t xml:space="preserve"> </w:t>
+      </w:r>
+      <w:proofErr w:type="spellStart"/>
+      <w:r>
+        <w:t>dengan</w:t>
+      </w:r>
+      <w:proofErr w:type="spellEnd"/>
+      <w:r>
+        <w:t xml:space="preserve"> framework next.js</w:t>
       </w:r>
     </w:p>
     <w:p>
@@ -1036,69 +2109,67 @@
         <w:pStyle w:val="ListParagraph"/>
         <w:numPr>
           <w:ilvl w:val="0"/>
-          <w:numId w:val="7"/>
+          <w:numId w:val="9"/>
         </w:numPr>
-      </w:pPr>
-      <w:r>
-        <w:t xml:space="preserve">Browser </w:t>
-      </w:r>
-    </w:p>
-    <w:p>
-      <w:pPr>
-        <w:pStyle w:val="Heading3"/>
-      </w:pPr>
-      <w:proofErr w:type="spellStart"/>
-      <w:r>
-        <w:t>Bahan</w:t>
-      </w:r>
-      <w:proofErr w:type="spellEnd"/>
-    </w:p>
-    <w:p>
-      <w:pPr>
-        <w:ind w:firstLine="360"/>
-      </w:pPr>
-      <w:r>
-        <w:t xml:space="preserve">Adapun </w:t>
-      </w:r>
-      <w:proofErr w:type="spellStart"/>
-      <w:r>
-        <w:t>bahan</w:t>
-      </w:r>
-      <w:proofErr w:type="spellEnd"/>
-      <w:r>
-        <w:t xml:space="preserve"> yang </w:t>
-      </w:r>
-      <w:proofErr w:type="spellStart"/>
-      <w:r>
-        <w:t>diperlukan</w:t>
-      </w:r>
-      <w:proofErr w:type="spellEnd"/>
-      <w:r>
-        <w:t xml:space="preserve"> </w:t>
-      </w:r>
-      <w:proofErr w:type="spellStart"/>
-      <w:r>
-        <w:t>adalah</w:t>
-      </w:r>
-      <w:proofErr w:type="spellEnd"/>
-      <w:r>
-        <w:t xml:space="preserve"> </w:t>
-      </w:r>
-      <w:proofErr w:type="spellStart"/>
-      <w:r>
-        <w:t>sebagai</w:t>
-      </w:r>
-      <w:proofErr w:type="spellEnd"/>
-      <w:r>
-        <w:t xml:space="preserve"> </w:t>
-      </w:r>
-      <w:proofErr w:type="spellStart"/>
-      <w:r>
-        <w:t>berikut</w:t>
-      </w:r>
-      <w:proofErr w:type="spellEnd"/>
-      <w:r>
-        <w:t>:</w:t>
+        <w:tabs>
+          <w:tab w:val="left" w:pos="851"/>
+        </w:tabs>
+      </w:pPr>
+      <w:proofErr w:type="spellStart"/>
+      <w:r>
+        <w:t>Melakukan</w:t>
+      </w:r>
+      <w:proofErr w:type="spellEnd"/>
+      <w:r>
+        <w:t xml:space="preserve"> </w:t>
+      </w:r>
+      <w:proofErr w:type="spellStart"/>
+      <w:r>
+        <w:t>perombakan</w:t>
+      </w:r>
+      <w:proofErr w:type="spellEnd"/>
+      <w:r>
+        <w:t xml:space="preserve"> pada </w:t>
+      </w:r>
+      <w:proofErr w:type="spellStart"/>
+      <w:r>
+        <w:t>struktur</w:t>
+      </w:r>
+      <w:proofErr w:type="spellEnd"/>
+      <w:r>
+        <w:t xml:space="preserve"> </w:t>
+      </w:r>
+      <w:proofErr w:type="spellStart"/>
+      <w:r>
+        <w:t>kode</w:t>
+      </w:r>
+      <w:proofErr w:type="spellEnd"/>
+      <w:r>
+        <w:t xml:space="preserve"> </w:t>
+      </w:r>
+      <w:proofErr w:type="spellStart"/>
+      <w:r>
+        <w:t>untuk</w:t>
+      </w:r>
+      <w:proofErr w:type="spellEnd"/>
+      <w:r>
+        <w:t xml:space="preserve"> </w:t>
+      </w:r>
+      <w:proofErr w:type="spellStart"/>
+      <w:r>
+        <w:t>persiapan</w:t>
+      </w:r>
+      <w:proofErr w:type="spellEnd"/>
+      <w:r>
+        <w:t xml:space="preserve"> </w:t>
+      </w:r>
+      <w:proofErr w:type="spellStart"/>
+      <w:r>
+        <w:t>implementasi</w:t>
+      </w:r>
+      <w:proofErr w:type="spellEnd"/>
+      <w:r>
+        <w:t xml:space="preserve"> framework next.js</w:t>
       </w:r>
     </w:p>
     <w:p>
@@ -1106,65 +2177,255 @@
         <w:pStyle w:val="ListParagraph"/>
         <w:numPr>
           <w:ilvl w:val="0"/>
-          <w:numId w:val="8"/>
+          <w:numId w:val="9"/>
         </w:numPr>
-      </w:pPr>
-      <w:r>
-        <w:t>Source code website tolmakassar.com</w:t>
-      </w:r>
+        <w:tabs>
+          <w:tab w:val="left" w:pos="851"/>
+        </w:tabs>
+      </w:pPr>
+      <w:proofErr w:type="spellStart"/>
+      <w:r>
+        <w:t>Implementasi</w:t>
+      </w:r>
+      <w:proofErr w:type="spellEnd"/>
+      <w:r>
+        <w:t xml:space="preserve"> </w:t>
+      </w:r>
+      <w:r>
+        <w:t xml:space="preserve">framework next </w:t>
+      </w:r>
+      <w:proofErr w:type="spellStart"/>
+      <w:r>
+        <w:t>js</w:t>
+      </w:r>
+      <w:proofErr w:type="spellEnd"/>
     </w:p>
     <w:p>
       <w:pPr>
         <w:pStyle w:val="ListParagraph"/>
         <w:numPr>
           <w:ilvl w:val="0"/>
-          <w:numId w:val="8"/>
+          <w:numId w:val="9"/>
         </w:numPr>
-      </w:pPr>
-      <w:proofErr w:type="spellStart"/>
-      <w:r>
-        <w:t>Sampel</w:t>
-      </w:r>
-      <w:proofErr w:type="spellEnd"/>
-      <w:r>
-        <w:t xml:space="preserve"> database website dan </w:t>
-      </w:r>
-      <w:proofErr w:type="spellStart"/>
-      <w:r>
-        <w:t>strukturnya</w:t>
-      </w:r>
-      <w:proofErr w:type="spellEnd"/>
+        <w:tabs>
+          <w:tab w:val="left" w:pos="851"/>
+        </w:tabs>
+      </w:pPr>
+      <w:proofErr w:type="spellStart"/>
+      <w:r>
+        <w:t>Melakukan</w:t>
+      </w:r>
+      <w:proofErr w:type="spellEnd"/>
+      <w:r>
+        <w:t xml:space="preserve"> </w:t>
+      </w:r>
+      <w:proofErr w:type="spellStart"/>
+      <w:r>
+        <w:t>pengujian</w:t>
+      </w:r>
+      <w:proofErr w:type="spellEnd"/>
+      <w:r>
+        <w:t xml:space="preserve"> </w:t>
+      </w:r>
+      <w:proofErr w:type="spellStart"/>
+      <w:r>
+        <w:t>performa</w:t>
+      </w:r>
+      <w:proofErr w:type="spellEnd"/>
+      <w:r>
+        <w:t xml:space="preserve"> </w:t>
+      </w:r>
+      <w:proofErr w:type="spellStart"/>
+      <w:r>
+        <w:t>terhadap</w:t>
+      </w:r>
+      <w:proofErr w:type="spellEnd"/>
+      <w:r>
+        <w:t xml:space="preserve"> website yang </w:t>
+      </w:r>
+      <w:proofErr w:type="spellStart"/>
+      <w:r>
+        <w:t>telah</w:t>
+      </w:r>
+      <w:proofErr w:type="spellEnd"/>
+      <w:r>
+        <w:t xml:space="preserve"> </w:t>
+      </w:r>
+      <w:proofErr w:type="spellStart"/>
+      <w:r>
+        <w:t>dioptimasi</w:t>
+      </w:r>
+      <w:proofErr w:type="spellEnd"/>
+    </w:p>
+    <w:p>
+      <w:pPr>
+        <w:pStyle w:val="ListParagraph"/>
+        <w:numPr>
+          <w:ilvl w:val="0"/>
+          <w:numId w:val="9"/>
+        </w:numPr>
+        <w:tabs>
+          <w:tab w:val="left" w:pos="851"/>
+        </w:tabs>
+      </w:pPr>
+      <w:proofErr w:type="spellStart"/>
+      <w:r>
+        <w:t>Melakukan</w:t>
+      </w:r>
+      <w:proofErr w:type="spellEnd"/>
+      <w:r>
+        <w:t xml:space="preserve"> </w:t>
+      </w:r>
+      <w:proofErr w:type="spellStart"/>
+      <w:r>
+        <w:t>perbandingan</w:t>
+      </w:r>
+      <w:proofErr w:type="spellEnd"/>
+      <w:r>
+        <w:t xml:space="preserve"> data </w:t>
+      </w:r>
+      <w:proofErr w:type="spellStart"/>
+      <w:r>
+        <w:t>performa</w:t>
+      </w:r>
+      <w:proofErr w:type="spellEnd"/>
+      <w:r>
+        <w:t xml:space="preserve"> </w:t>
+      </w:r>
+      <w:proofErr w:type="spellStart"/>
+      <w:r>
+        <w:t>awal</w:t>
+      </w:r>
+      <w:proofErr w:type="spellEnd"/>
+      <w:r>
+        <w:t xml:space="preserve"> </w:t>
+      </w:r>
+      <w:proofErr w:type="spellStart"/>
+      <w:r>
+        <w:t>dengan</w:t>
+      </w:r>
+      <w:proofErr w:type="spellEnd"/>
+      <w:r>
+        <w:t xml:space="preserve"> data </w:t>
+      </w:r>
+      <w:proofErr w:type="spellStart"/>
+      <w:r>
+        <w:t>performa</w:t>
+      </w:r>
+      <w:proofErr w:type="spellEnd"/>
+      <w:r>
+        <w:t xml:space="preserve"> </w:t>
+      </w:r>
+      <w:proofErr w:type="spellStart"/>
+      <w:r>
+        <w:t>setelah</w:t>
+      </w:r>
+      <w:proofErr w:type="spellEnd"/>
+      <w:r>
+        <w:t xml:space="preserve"> </w:t>
+      </w:r>
+      <w:proofErr w:type="spellStart"/>
+      <w:r>
+        <w:t>optimasi</w:t>
+      </w:r>
+      <w:proofErr w:type="spellEnd"/>
+      <w:r>
+        <w:t xml:space="preserve"> website.</w:t>
+      </w:r>
     </w:p>
     <w:p>
       <w:pPr>
         <w:pStyle w:val="Heading2"/>
-      </w:pPr>
-      <w:r>
-        <w:t xml:space="preserve">Langkah </w:t>
-      </w:r>
-      <w:proofErr w:type="spellStart"/>
-      <w:r>
-        <w:t>Kerja</w:t>
-      </w:r>
-      <w:proofErr w:type="spellEnd"/>
-    </w:p>
-    <w:p/>
+        <w:tabs>
+          <w:tab w:val="left" w:pos="851"/>
+        </w:tabs>
+      </w:pPr>
+      <w:r>
+        <w:lastRenderedPageBreak/>
+        <w:t xml:space="preserve">Langkah-Langkah </w:t>
+      </w:r>
+      <w:proofErr w:type="spellStart"/>
+      <w:r>
+        <w:t>Pengujian</w:t>
+      </w:r>
+      <w:proofErr w:type="spellEnd"/>
+    </w:p>
+    <w:p>
+      <w:pPr>
+        <w:tabs>
+          <w:tab w:val="left" w:pos="851"/>
+        </w:tabs>
+      </w:pPr>
+      <w:proofErr w:type="spellStart"/>
+      <w:r>
+        <w:t>Menggunakan</w:t>
+      </w:r>
+      <w:proofErr w:type="spellEnd"/>
+      <w:r>
+        <w:t xml:space="preserve"> tools </w:t>
+      </w:r>
+      <w:proofErr w:type="spellStart"/>
+      <w:r>
+        <w:t>gtmetrix</w:t>
+      </w:r>
+      <w:proofErr w:type="spellEnd"/>
+      <w:r>
+        <w:t xml:space="preserve"> dan </w:t>
+      </w:r>
+      <w:proofErr w:type="spellStart"/>
+      <w:r>
+        <w:t>pagespeed</w:t>
+      </w:r>
+      <w:proofErr w:type="spellEnd"/>
+      <w:r>
+        <w:t xml:space="preserve"> insights</w:t>
+      </w:r>
+    </w:p>
+    <w:p>
+      <w:pPr>
+        <w:pStyle w:val="ListParagraph"/>
+        <w:numPr>
+          <w:ilvl w:val="0"/>
+          <w:numId w:val="9"/>
+        </w:numPr>
+        <w:tabs>
+          <w:tab w:val="left" w:pos="851"/>
+        </w:tabs>
+      </w:pPr>
+      <w:r>
+        <w:t xml:space="preserve">Scenario </w:t>
+      </w:r>
+      <w:proofErr w:type="spellStart"/>
+      <w:r>
+        <w:t>nya</w:t>
+      </w:r>
+      <w:proofErr w:type="spellEnd"/>
+      <w:r>
+        <w:t xml:space="preserve"> </w:t>
+      </w:r>
+      <w:proofErr w:type="spellStart"/>
+      <w:r>
+        <w:t>bagaimana</w:t>
+      </w:r>
+      <w:proofErr w:type="spellEnd"/>
+      <w:r>
+        <w:t xml:space="preserve">? Bisa </w:t>
+      </w:r>
+      <w:proofErr w:type="spellStart"/>
+      <w:r>
+        <w:t>menggunakan</w:t>
+      </w:r>
+      <w:proofErr w:type="spellEnd"/>
+      <w:r>
+        <w:t xml:space="preserve"> network throttling chrome</w:t>
+      </w:r>
+    </w:p>
     <w:p>
       <w:pPr>
         <w:pStyle w:val="Heading2"/>
-      </w:pPr>
-      <w:r>
-        <w:t xml:space="preserve">Langkah-Langkah </w:t>
-      </w:r>
-      <w:proofErr w:type="spellStart"/>
-      <w:r>
-        <w:t>Pengujian</w:t>
-      </w:r>
-      <w:proofErr w:type="spellEnd"/>
-    </w:p>
-    <w:p>
-      <w:pPr>
-        <w:pStyle w:val="Heading2"/>
+        <w:tabs>
+          <w:tab w:val="left" w:pos="851"/>
+        </w:tabs>
       </w:pPr>
       <w:r>
         <w:t xml:space="preserve">Teknik </w:t>
@@ -1177,6 +2438,18 @@
       <w:r>
         <w:t xml:space="preserve"> Data</w:t>
       </w:r>
+    </w:p>
+    <w:p>
+      <w:pPr>
+        <w:tabs>
+          <w:tab w:val="left" w:pos="851"/>
+        </w:tabs>
+      </w:pPr>
+      <w:proofErr w:type="spellStart"/>
+      <w:r>
+        <w:t>komparatif</w:t>
+      </w:r>
+      <w:proofErr w:type="spellEnd"/>
     </w:p>
     <w:sectPr>
       <w:type w:val="continuous"/>
@@ -1444,6 +2717,118 @@
     </w:lvl>
   </w:abstractNum>
   <w:abstractNum w:abstractNumId="2" w15:restartNumberingAfterBreak="0">
+    <w:nsid w:val="1AE63057"/>
+    <w:multiLevelType w:val="hybridMultilevel"/>
+    <w:tmpl w:val="7B18BC02"/>
+    <w:lvl w:ilvl="0" w:tplc="20A4BD2A">
+      <w:numFmt w:val="bullet"/>
+      <w:lvlText w:val="-"/>
+      <w:lvlJc w:val="left"/>
+      <w:pPr>
+        <w:ind w:left="720" w:hanging="360"/>
+      </w:pPr>
+      <w:rPr>
+        <w:rFonts w:ascii="Times New Roman" w:eastAsiaTheme="minorHAnsi" w:hAnsi="Times New Roman" w:cs="Times New Roman" w:hint="default"/>
+      </w:rPr>
+    </w:lvl>
+    <w:lvl w:ilvl="1" w:tplc="04090003" w:tentative="1">
+      <w:start w:val="1"/>
+      <w:numFmt w:val="bullet"/>
+      <w:lvlText w:val="o"/>
+      <w:lvlJc w:val="left"/>
+      <w:pPr>
+        <w:ind w:left="1440" w:hanging="360"/>
+      </w:pPr>
+      <w:rPr>
+        <w:rFonts w:ascii="Courier New" w:hAnsi="Courier New" w:cs="Courier New" w:hint="default"/>
+      </w:rPr>
+    </w:lvl>
+    <w:lvl w:ilvl="2" w:tplc="04090005" w:tentative="1">
+      <w:start w:val="1"/>
+      <w:numFmt w:val="bullet"/>
+      <w:lvlText w:val=""/>
+      <w:lvlJc w:val="left"/>
+      <w:pPr>
+        <w:ind w:left="2160" w:hanging="360"/>
+      </w:pPr>
+      <w:rPr>
+        <w:rFonts w:ascii="Wingdings" w:hAnsi="Wingdings" w:hint="default"/>
+      </w:rPr>
+    </w:lvl>
+    <w:lvl w:ilvl="3" w:tplc="04090001" w:tentative="1">
+      <w:start w:val="1"/>
+      <w:numFmt w:val="bullet"/>
+      <w:lvlText w:val=""/>
+      <w:lvlJc w:val="left"/>
+      <w:pPr>
+        <w:ind w:left="2880" w:hanging="360"/>
+      </w:pPr>
+      <w:rPr>
+        <w:rFonts w:ascii="Symbol" w:hAnsi="Symbol" w:hint="default"/>
+      </w:rPr>
+    </w:lvl>
+    <w:lvl w:ilvl="4" w:tplc="04090003" w:tentative="1">
+      <w:start w:val="1"/>
+      <w:numFmt w:val="bullet"/>
+      <w:lvlText w:val="o"/>
+      <w:lvlJc w:val="left"/>
+      <w:pPr>
+        <w:ind w:left="3600" w:hanging="360"/>
+      </w:pPr>
+      <w:rPr>
+        <w:rFonts w:ascii="Courier New" w:hAnsi="Courier New" w:cs="Courier New" w:hint="default"/>
+      </w:rPr>
+    </w:lvl>
+    <w:lvl w:ilvl="5" w:tplc="04090005" w:tentative="1">
+      <w:start w:val="1"/>
+      <w:numFmt w:val="bullet"/>
+      <w:lvlText w:val=""/>
+      <w:lvlJc w:val="left"/>
+      <w:pPr>
+        <w:ind w:left="4320" w:hanging="360"/>
+      </w:pPr>
+      <w:rPr>
+        <w:rFonts w:ascii="Wingdings" w:hAnsi="Wingdings" w:hint="default"/>
+      </w:rPr>
+    </w:lvl>
+    <w:lvl w:ilvl="6" w:tplc="04090001" w:tentative="1">
+      <w:start w:val="1"/>
+      <w:numFmt w:val="bullet"/>
+      <w:lvlText w:val=""/>
+      <w:lvlJc w:val="left"/>
+      <w:pPr>
+        <w:ind w:left="5040" w:hanging="360"/>
+      </w:pPr>
+      <w:rPr>
+        <w:rFonts w:ascii="Symbol" w:hAnsi="Symbol" w:hint="default"/>
+      </w:rPr>
+    </w:lvl>
+    <w:lvl w:ilvl="7" w:tplc="04090003" w:tentative="1">
+      <w:start w:val="1"/>
+      <w:numFmt w:val="bullet"/>
+      <w:lvlText w:val="o"/>
+      <w:lvlJc w:val="left"/>
+      <w:pPr>
+        <w:ind w:left="5760" w:hanging="360"/>
+      </w:pPr>
+      <w:rPr>
+        <w:rFonts w:ascii="Courier New" w:hAnsi="Courier New" w:cs="Courier New" w:hint="default"/>
+      </w:rPr>
+    </w:lvl>
+    <w:lvl w:ilvl="8" w:tplc="04090005" w:tentative="1">
+      <w:start w:val="1"/>
+      <w:numFmt w:val="bullet"/>
+      <w:lvlText w:val=""/>
+      <w:lvlJc w:val="left"/>
+      <w:pPr>
+        <w:ind w:left="6480" w:hanging="360"/>
+      </w:pPr>
+      <w:rPr>
+        <w:rFonts w:ascii="Wingdings" w:hAnsi="Wingdings" w:hint="default"/>
+      </w:rPr>
+    </w:lvl>
+  </w:abstractNum>
+  <w:abstractNum w:abstractNumId="3" w15:restartNumberingAfterBreak="0">
     <w:nsid w:val="317A5538"/>
     <w:multiLevelType w:val="hybridMultilevel"/>
     <w:tmpl w:val="F4B2DC00"/>
@@ -1532,7 +2917,7 @@
       </w:pPr>
     </w:lvl>
   </w:abstractNum>
-  <w:abstractNum w:abstractNumId="3" w15:restartNumberingAfterBreak="0">
+  <w:abstractNum w:abstractNumId="4" w15:restartNumberingAfterBreak="0">
     <w:nsid w:val="484C6137"/>
     <w:multiLevelType w:val="multilevel"/>
     <w:tmpl w:val="04090025"/>
@@ -1618,7 +3003,7 @@
       </w:pPr>
     </w:lvl>
   </w:abstractNum>
-  <w:abstractNum w:abstractNumId="4" w15:restartNumberingAfterBreak="0">
+  <w:abstractNum w:abstractNumId="5" w15:restartNumberingAfterBreak="0">
     <w:nsid w:val="4F1F1052"/>
     <w:multiLevelType w:val="hybridMultilevel"/>
     <w:tmpl w:val="73ECB260"/>
@@ -1710,7 +3095,7 @@
       </w:pPr>
     </w:lvl>
   </w:abstractNum>
-  <w:abstractNum w:abstractNumId="5" w15:restartNumberingAfterBreak="0">
+  <w:abstractNum w:abstractNumId="6" w15:restartNumberingAfterBreak="0">
     <w:nsid w:val="554F7324"/>
     <w:multiLevelType w:val="hybridMultilevel"/>
     <w:tmpl w:val="F3B88CC6"/>
@@ -1796,7 +3181,7 @@
       </w:pPr>
     </w:lvl>
   </w:abstractNum>
-  <w:abstractNum w:abstractNumId="6" w15:restartNumberingAfterBreak="0">
+  <w:abstractNum w:abstractNumId="7" w15:restartNumberingAfterBreak="0">
     <w:nsid w:val="58C96921"/>
     <w:multiLevelType w:val="hybridMultilevel"/>
     <w:tmpl w:val="E0AE2880"/>
@@ -1885,10 +3270,10 @@
       </w:pPr>
     </w:lvl>
   </w:abstractNum>
-  <w:abstractNum w:abstractNumId="7" w15:restartNumberingAfterBreak="0">
+  <w:abstractNum w:abstractNumId="8" w15:restartNumberingAfterBreak="0">
     <w:nsid w:val="74DC7F2E"/>
     <w:multiLevelType w:val="multilevel"/>
-    <w:tmpl w:val="CB202C84"/>
+    <w:tmpl w:val="A64E7F72"/>
     <w:lvl w:ilvl="0">
       <w:start w:val="1"/>
       <w:numFmt w:val="upperRoman"/>
@@ -1936,13 +3321,16 @@
       <w:numFmt w:val="decimal"/>
       <w:pStyle w:val="Heading4"/>
       <w:isLgl/>
-      <w:lvlText w:val="%1.%2.%3.%4"/>
-      <w:lvlJc w:val="left"/>
-      <w:pPr>
-        <w:ind w:left="864" w:hanging="864"/>
+      <w:lvlText w:val="%4)"/>
+      <w:lvlJc w:val="left"/>
+      <w:pPr>
+        <w:ind w:left="720" w:hanging="720"/>
       </w:pPr>
       <w:rPr>
-        <w:rFonts w:hint="default"/>
+        <w:rFonts w:ascii="Times New Roman" w:hAnsi="Times New Roman" w:hint="default"/>
+        <w:b w:val="0"/>
+        <w:i w:val="0"/>
+        <w:sz w:val="24"/>
       </w:rPr>
     </w:lvl>
     <w:lvl w:ilvl="4">
@@ -2017,19 +3405,19 @@
     </w:lvl>
   </w:abstractNum>
   <w:num w:numId="1" w16cid:durableId="658386912">
+    <w:abstractNumId w:val="5"/>
+  </w:num>
+  <w:num w:numId="2" w16cid:durableId="140510574">
+    <w:abstractNumId w:val="8"/>
+  </w:num>
+  <w:num w:numId="3" w16cid:durableId="152381746">
     <w:abstractNumId w:val="4"/>
   </w:num>
-  <w:num w:numId="2" w16cid:durableId="140510574">
+  <w:num w:numId="4" w16cid:durableId="2004821193">
     <w:abstractNumId w:val="7"/>
   </w:num>
-  <w:num w:numId="3" w16cid:durableId="152381746">
-    <w:abstractNumId w:val="3"/>
-  </w:num>
-  <w:num w:numId="4" w16cid:durableId="2004821193">
+  <w:num w:numId="5" w16cid:durableId="408235846">
     <w:abstractNumId w:val="6"/>
-  </w:num>
-  <w:num w:numId="5" w16cid:durableId="408235846">
-    <w:abstractNumId w:val="5"/>
   </w:num>
   <w:num w:numId="6" w16cid:durableId="1952546771">
     <w:abstractNumId w:val="0"/>
@@ -2038,6 +3426,9 @@
     <w:abstractNumId w:val="1"/>
   </w:num>
   <w:num w:numId="8" w16cid:durableId="2078699653">
+    <w:abstractNumId w:val="3"/>
+  </w:num>
+  <w:num w:numId="9" w16cid:durableId="1639991721">
     <w:abstractNumId w:val="2"/>
   </w:num>
 </w:numbering>
@@ -2531,10 +3922,9 @@
     <w:next w:val="Normal"/>
     <w:link w:val="Heading4Char"/>
     <w:uiPriority w:val="9"/>
-    <w:semiHidden/>
     <w:unhideWhenUsed/>
     <w:qFormat/>
-    <w:rsid w:val="00864F13"/>
+    <w:rsid w:val="009955E7"/>
     <w:pPr>
       <w:keepNext/>
       <w:keepLines/>
@@ -2543,12 +3933,10 @@
         <w:numId w:val="2"/>
       </w:numPr>
       <w:spacing w:before="40" w:after="0"/>
-      <w:ind w:left="862" w:hanging="862"/>
       <w:outlineLvl w:val="3"/>
     </w:pPr>
     <w:rPr>
       <w:rFonts w:eastAsiaTheme="majorEastAsia" w:cstheme="majorBidi"/>
-      <w:i/>
       <w:iCs/>
       <w:color w:val="auto"/>
     </w:rPr>
@@ -2811,11 +4199,9 @@
     <w:basedOn w:val="DefaultParagraphFont"/>
     <w:link w:val="Heading4"/>
     <w:uiPriority w:val="9"/>
-    <w:semiHidden/>
-    <w:rsid w:val="00864F13"/>
+    <w:rsid w:val="009955E7"/>
     <w:rPr>
       <w:rFonts w:ascii="Times New Roman" w:eastAsiaTheme="majorEastAsia" w:hAnsi="Times New Roman" w:cstheme="majorBidi"/>
-      <w:i/>
       <w:iCs/>
       <w:sz w:val="24"/>
     </w:rPr>
@@ -2892,6 +4278,41 @@
     <w:name w:val="link-annotation-unknown-block-id-1724332045"/>
     <w:basedOn w:val="DefaultParagraphFont"/>
     <w:rsid w:val="009336A1"/>
+  </w:style>
+  <w:style w:type="paragraph" w:styleId="Title">
+    <w:name w:val="Title"/>
+    <w:basedOn w:val="Normal"/>
+    <w:next w:val="Normal"/>
+    <w:link w:val="TitleChar"/>
+    <w:uiPriority w:val="10"/>
+    <w:qFormat/>
+    <w:rsid w:val="009955E7"/>
+    <w:pPr>
+      <w:spacing w:after="0" w:line="240" w:lineRule="auto"/>
+      <w:contextualSpacing/>
+    </w:pPr>
+    <w:rPr>
+      <w:rFonts w:eastAsiaTheme="majorEastAsia" w:cstheme="majorBidi"/>
+      <w:color w:val="auto"/>
+      <w:spacing w:val="-10"/>
+      <w:kern w:val="28"/>
+      <w:sz w:val="28"/>
+      <w:szCs w:val="56"/>
+    </w:rPr>
+  </w:style>
+  <w:style w:type="character" w:customStyle="1" w:styleId="TitleChar">
+    <w:name w:val="Title Char"/>
+    <w:basedOn w:val="DefaultParagraphFont"/>
+    <w:link w:val="Title"/>
+    <w:uiPriority w:val="10"/>
+    <w:rsid w:val="009955E7"/>
+    <w:rPr>
+      <w:rFonts w:ascii="Times New Roman" w:eastAsiaTheme="majorEastAsia" w:hAnsi="Times New Roman" w:cstheme="majorBidi"/>
+      <w:spacing w:val="-10"/>
+      <w:kern w:val="28"/>
+      <w:sz w:val="28"/>
+      <w:szCs w:val="56"/>
+    </w:rPr>
   </w:style>
 </w:styles>
 </file>
